--- a/docs/EmployeeScheduling/Requirements/Requirements document.docx
+++ b/docs/EmployeeScheduling/Requirements/Requirements document.docx
@@ -168,6 +168,38 @@
           <w:sz w:val="28"/>
           <w:szCs w:val="28"/>
         </w:rPr>
+        <w:t>Employee and Manager portal should all be accessed through a web browser</w:t>
+      </w:r>
+    </w:p>
+    <w:p>
+      <w:pPr>
+        <w:pStyle w:val="ListParagraph"/>
+        <w:numPr>
+          <w:ilvl w:val="2"/>
+          <w:numId w:val="1"/>
+        </w:numPr>
+      </w:pPr>
+      <w:r>
+        <w:rPr>
+          <w:sz w:val="28"/>
+          <w:szCs w:val="28"/>
+        </w:rPr>
+        <w:t>Login information should only present information that belongs to that organization</w:t>
+      </w:r>
+    </w:p>
+    <w:p>
+      <w:pPr>
+        <w:pStyle w:val="ListParagraph"/>
+        <w:numPr>
+          <w:ilvl w:val="1"/>
+          <w:numId w:val="1"/>
+        </w:numPr>
+      </w:pPr>
+      <w:r>
+        <w:rPr>
+          <w:sz w:val="28"/>
+          <w:szCs w:val="28"/>
+        </w:rPr>
         <w:t>Employee Scheduler and Employee Manager should be separate</w:t>
       </w:r>
     </w:p>
@@ -422,6 +454,22 @@
           <w:sz w:val="28"/>
           <w:szCs w:val="28"/>
         </w:rPr>
+        <w:t>Employee specific:</w:t>
+      </w:r>
+    </w:p>
+    <w:p>
+      <w:pPr>
+        <w:pStyle w:val="ListParagraph"/>
+        <w:numPr>
+          <w:ilvl w:val="5"/>
+          <w:numId w:val="1"/>
+        </w:numPr>
+      </w:pPr>
+      <w:r>
+        <w:rPr>
+          <w:sz w:val="28"/>
+          <w:szCs w:val="28"/>
+        </w:rPr>
         <w:t xml:space="preserve">Employee ID, </w:t>
       </w:r>
       <w:r>
@@ -478,6 +526,22 @@
       <w:pPr>
         <w:pStyle w:val="ListParagraph"/>
         <w:numPr>
+          <w:ilvl w:val="5"/>
+          <w:numId w:val="1"/>
+        </w:numPr>
+      </w:pPr>
+      <w:r>
+        <w:rPr>
+          <w:sz w:val="28"/>
+          <w:szCs w:val="28"/>
+        </w:rPr>
+        <w:t>Emergency Contacts</w:t>
+      </w:r>
+    </w:p>
+    <w:p>
+      <w:pPr>
+        <w:pStyle w:val="ListParagraph"/>
+        <w:numPr>
           <w:ilvl w:val="3"/>
           <w:numId w:val="1"/>
         </w:numPr>
@@ -558,6 +622,7 @@
           <w:sz w:val="28"/>
           <w:szCs w:val="28"/>
         </w:rPr>
+        <w:lastRenderedPageBreak/>
         <w:t xml:space="preserve">Integration with ADP – Payroll system </w:t>
       </w:r>
     </w:p>
@@ -592,6 +657,29 @@
         </w:rPr>
         <w:t>Max time worked</w:t>
       </w:r>
+      <w:r>
+        <w:rPr>
+          <w:sz w:val="28"/>
+          <w:szCs w:val="28"/>
+        </w:rPr>
+        <w:t xml:space="preserve"> – set by manager and employee</w:t>
+      </w:r>
+    </w:p>
+    <w:p>
+      <w:pPr>
+        <w:pStyle w:val="ListParagraph"/>
+        <w:numPr>
+          <w:ilvl w:val="5"/>
+          <w:numId w:val="1"/>
+        </w:numPr>
+      </w:pPr>
+      <w:r>
+        <w:rPr>
+          <w:sz w:val="28"/>
+          <w:szCs w:val="28"/>
+        </w:rPr>
+        <w:t>E.G. 20 hours/week or 40 hours/week</w:t>
+      </w:r>
     </w:p>
     <w:p>
       <w:pPr>
@@ -606,7 +694,71 @@
           <w:sz w:val="28"/>
           <w:szCs w:val="28"/>
         </w:rPr>
-        <w:t>List of days and times available</w:t>
+        <w:t xml:space="preserve">List of business days and business hours </w:t>
+      </w:r>
+    </w:p>
+    <w:p>
+      <w:pPr>
+        <w:pStyle w:val="ListParagraph"/>
+        <w:numPr>
+          <w:ilvl w:val="5"/>
+          <w:numId w:val="1"/>
+        </w:numPr>
+      </w:pPr>
+      <w:r>
+        <w:rPr>
+          <w:sz w:val="28"/>
+          <w:szCs w:val="28"/>
+        </w:rPr>
+        <w:t>Available hours should be highlighted</w:t>
+      </w:r>
+    </w:p>
+    <w:p>
+      <w:pPr>
+        <w:pStyle w:val="ListParagraph"/>
+        <w:numPr>
+          <w:ilvl w:val="5"/>
+          <w:numId w:val="1"/>
+        </w:numPr>
+      </w:pPr>
+      <w:r>
+        <w:rPr>
+          <w:sz w:val="28"/>
+          <w:szCs w:val="28"/>
+        </w:rPr>
+        <w:t>Unavailable hours should not be shown</w:t>
+      </w:r>
+    </w:p>
+    <w:p>
+      <w:pPr>
+        <w:pStyle w:val="ListParagraph"/>
+        <w:numPr>
+          <w:ilvl w:val="4"/>
+          <w:numId w:val="1"/>
+        </w:numPr>
+      </w:pPr>
+      <w:r>
+        <w:rPr>
+          <w:sz w:val="28"/>
+          <w:szCs w:val="28"/>
+        </w:rPr>
+        <w:t>Vacation feature where employees can request time off</w:t>
+      </w:r>
+    </w:p>
+    <w:p>
+      <w:pPr>
+        <w:pStyle w:val="ListParagraph"/>
+        <w:numPr>
+          <w:ilvl w:val="5"/>
+          <w:numId w:val="1"/>
+        </w:numPr>
+      </w:pPr>
+      <w:r>
+        <w:rPr>
+          <w:sz w:val="28"/>
+          <w:szCs w:val="28"/>
+        </w:rPr>
+        <w:t xml:space="preserve">This will affect their payroll </w:t>
       </w:r>
     </w:p>
     <w:p>
@@ -632,6 +784,310 @@
           <w:ilvl w:val="1"/>
           <w:numId w:val="1"/>
         </w:numPr>
+      </w:pPr>
+      <w:r>
+        <w:rPr>
+          <w:sz w:val="28"/>
+          <w:szCs w:val="28"/>
+        </w:rPr>
+        <w:t>Employee Profile</w:t>
+      </w:r>
+    </w:p>
+    <w:p>
+      <w:pPr>
+        <w:pStyle w:val="ListParagraph"/>
+        <w:numPr>
+          <w:ilvl w:val="2"/>
+          <w:numId w:val="1"/>
+        </w:numPr>
+      </w:pPr>
+      <w:r>
+        <w:rPr>
+          <w:sz w:val="28"/>
+          <w:szCs w:val="28"/>
+        </w:rPr>
+        <w:t xml:space="preserve">Should have limited accessibility to employee information </w:t>
+      </w:r>
+    </w:p>
+    <w:p>
+      <w:pPr>
+        <w:pStyle w:val="ListParagraph"/>
+        <w:numPr>
+          <w:ilvl w:val="3"/>
+          <w:numId w:val="1"/>
+        </w:numPr>
+      </w:pPr>
+      <w:r>
+        <w:rPr>
+          <w:sz w:val="28"/>
+          <w:szCs w:val="28"/>
+        </w:rPr>
+        <w:t>Only allowed to edit their own profile</w:t>
+      </w:r>
+      <w:r>
+        <w:rPr>
+          <w:sz w:val="28"/>
+          <w:szCs w:val="28"/>
+        </w:rPr>
+        <w:t xml:space="preserve"> – no one else</w:t>
+      </w:r>
+    </w:p>
+    <w:p>
+      <w:pPr>
+        <w:pStyle w:val="ListParagraph"/>
+        <w:numPr>
+          <w:ilvl w:val="3"/>
+          <w:numId w:val="1"/>
+        </w:numPr>
+      </w:pPr>
+      <w:r>
+        <w:rPr>
+          <w:sz w:val="28"/>
+          <w:szCs w:val="28"/>
+        </w:rPr>
+        <w:t>Edit personal information and benefits information</w:t>
+      </w:r>
+    </w:p>
+    <w:p>
+      <w:pPr>
+        <w:pStyle w:val="ListParagraph"/>
+        <w:numPr>
+          <w:ilvl w:val="3"/>
+          <w:numId w:val="1"/>
+        </w:numPr>
+      </w:pPr>
+      <w:r>
+        <w:rPr>
+          <w:sz w:val="28"/>
+          <w:szCs w:val="28"/>
+        </w:rPr>
+        <w:t>Should not be allowed to modify payroll information</w:t>
+      </w:r>
+    </w:p>
+    <w:p>
+      <w:pPr>
+        <w:pStyle w:val="ListParagraph"/>
+        <w:numPr>
+          <w:ilvl w:val="2"/>
+          <w:numId w:val="1"/>
+        </w:numPr>
+      </w:pPr>
+      <w:r>
+        <w:rPr>
+          <w:sz w:val="28"/>
+          <w:szCs w:val="28"/>
+        </w:rPr>
+        <w:t>Employee is</w:t>
+      </w:r>
+      <w:r>
+        <w:rPr>
+          <w:sz w:val="28"/>
+          <w:szCs w:val="28"/>
+        </w:rPr>
+        <w:t xml:space="preserve"> able to </w:t>
+      </w:r>
+      <w:r>
+        <w:rPr>
+          <w:sz w:val="28"/>
+          <w:szCs w:val="28"/>
+        </w:rPr>
+        <w:t>modify their work availability</w:t>
+      </w:r>
+    </w:p>
+    <w:p>
+      <w:pPr>
+        <w:pStyle w:val="ListParagraph"/>
+        <w:numPr>
+          <w:ilvl w:val="3"/>
+          <w:numId w:val="1"/>
+        </w:numPr>
+      </w:pPr>
+      <w:r>
+        <w:rPr>
+          <w:sz w:val="28"/>
+          <w:szCs w:val="28"/>
+        </w:rPr>
+        <w:t>Initially, employees will list all their available work hours</w:t>
+      </w:r>
+    </w:p>
+    <w:p>
+      <w:pPr>
+        <w:pStyle w:val="ListParagraph"/>
+        <w:numPr>
+          <w:ilvl w:val="4"/>
+          <w:numId w:val="1"/>
+        </w:numPr>
+      </w:pPr>
+      <w:r>
+        <w:rPr>
+          <w:sz w:val="28"/>
+          <w:szCs w:val="28"/>
+        </w:rPr>
+        <w:t>All these available hours are available to the scheduler for use</w:t>
+      </w:r>
+    </w:p>
+    <w:p>
+      <w:pPr>
+        <w:pStyle w:val="ListParagraph"/>
+        <w:numPr>
+          <w:ilvl w:val="3"/>
+          <w:numId w:val="1"/>
+        </w:numPr>
+      </w:pPr>
+      <w:r>
+        <w:rPr>
+          <w:sz w:val="28"/>
+          <w:szCs w:val="28"/>
+        </w:rPr>
+        <w:t xml:space="preserve">Each employee must get manager approval </w:t>
+      </w:r>
+      <w:r>
+        <w:rPr>
+          <w:sz w:val="28"/>
+          <w:szCs w:val="28"/>
+        </w:rPr>
+        <w:t>to make change to their available work hours and they can make this change on the site portal</w:t>
+      </w:r>
+    </w:p>
+    <w:p>
+      <w:pPr>
+        <w:pStyle w:val="ListParagraph"/>
+        <w:numPr>
+          <w:ilvl w:val="3"/>
+          <w:numId w:val="1"/>
+        </w:numPr>
+      </w:pPr>
+      <w:r>
+        <w:rPr>
+          <w:sz w:val="28"/>
+          <w:szCs w:val="28"/>
+        </w:rPr>
+        <w:t xml:space="preserve">Employees can also request vacation time, which will get worked in to their vacation hours </w:t>
+      </w:r>
+      <w:r>
+        <w:rPr>
+          <w:sz w:val="28"/>
+          <w:szCs w:val="28"/>
+        </w:rPr>
+        <w:t xml:space="preserve"> </w:t>
+      </w:r>
+    </w:p>
+    <w:p>
+      <w:pPr>
+        <w:pStyle w:val="ListParagraph"/>
+        <w:numPr>
+          <w:ilvl w:val="0"/>
+          <w:numId w:val="1"/>
+        </w:numPr>
+        <w:rPr>
+          <w:b/>
+        </w:rPr>
+      </w:pPr>
+      <w:r>
+        <w:rPr>
+          <w:b/>
+          <w:sz w:val="28"/>
+          <w:szCs w:val="28"/>
+        </w:rPr>
+        <w:t>Employee Scheduling</w:t>
+      </w:r>
+    </w:p>
+    <w:p>
+      <w:pPr>
+        <w:pStyle w:val="ListParagraph"/>
+        <w:numPr>
+          <w:ilvl w:val="1"/>
+          <w:numId w:val="1"/>
+        </w:numPr>
+      </w:pPr>
+      <w:r>
+        <w:rPr>
+          <w:sz w:val="28"/>
+          <w:szCs w:val="28"/>
+        </w:rPr>
+        <w:t xml:space="preserve">System should </w:t>
+      </w:r>
+      <w:r>
+        <w:rPr>
+          <w:sz w:val="28"/>
+          <w:szCs w:val="28"/>
+        </w:rPr>
+        <w:t>call from the work availability table</w:t>
+      </w:r>
+      <w:r>
+        <w:rPr>
+          <w:sz w:val="28"/>
+          <w:szCs w:val="28"/>
+        </w:rPr>
+        <w:t xml:space="preserve"> and organize </w:t>
+      </w:r>
+    </w:p>
+    <w:p>
+      <w:pPr>
+        <w:rPr>
+          <w:sz w:val="36"/>
+          <w:szCs w:val="36"/>
+        </w:rPr>
+      </w:pPr>
+      <w:r>
+        <w:rPr>
+          <w:sz w:val="36"/>
+          <w:szCs w:val="36"/>
+        </w:rPr>
+        <w:t>Non-functional Requirements</w:t>
+      </w:r>
+    </w:p>
+    <w:p>
+      <w:pPr>
+        <w:pStyle w:val="ListParagraph"/>
+        <w:numPr>
+          <w:ilvl w:val="0"/>
+          <w:numId w:val="3"/>
+        </w:numPr>
+        <w:rPr>
+          <w:sz w:val="36"/>
+          <w:szCs w:val="36"/>
+        </w:rPr>
+      </w:pPr>
+      <w:r>
+        <w:rPr>
+          <w:sz w:val="28"/>
+          <w:szCs w:val="28"/>
+        </w:rPr>
+        <w:t>Manager Profile</w:t>
+      </w:r>
+    </w:p>
+    <w:p>
+      <w:pPr>
+        <w:pStyle w:val="ListParagraph"/>
+        <w:numPr>
+          <w:ilvl w:val="1"/>
+          <w:numId w:val="3"/>
+        </w:numPr>
+        <w:rPr>
+          <w:sz w:val="36"/>
+          <w:szCs w:val="36"/>
+        </w:rPr>
+      </w:pPr>
+      <w:r>
+        <w:rPr>
+          <w:sz w:val="28"/>
+          <w:szCs w:val="28"/>
+        </w:rPr>
+        <w:t>Should see everything he/she manages</w:t>
+      </w:r>
+    </w:p>
+    <w:p>
+      <w:pPr>
+        <w:pStyle w:val="ListParagraph"/>
+        <w:numPr>
+          <w:ilvl w:val="0"/>
+          <w:numId w:val="3"/>
+        </w:numPr>
+        <w:rPr>
+          <w:sz w:val="36"/>
+          <w:szCs w:val="36"/>
+        </w:rPr>
       </w:pPr>
       <w:r>
         <w:rPr>
@@ -646,120 +1102,40 @@
       <w:pPr>
         <w:pStyle w:val="ListParagraph"/>
         <w:numPr>
-          <w:ilvl w:val="2"/>
-          <w:numId w:val="1"/>
-        </w:numPr>
-      </w:pPr>
-      <w:r>
-        <w:rPr>
-          <w:sz w:val="28"/>
-          <w:szCs w:val="28"/>
-        </w:rPr>
-        <w:t>Should have limited accessibility to employee information – Should access the same database</w:t>
-      </w:r>
-    </w:p>
-    <w:p>
-      <w:pPr>
-        <w:pStyle w:val="ListParagraph"/>
-        <w:numPr>
-          <w:ilvl w:val="3"/>
-          <w:numId w:val="1"/>
-        </w:numPr>
-      </w:pPr>
-      <w:r>
-        <w:rPr>
-          <w:sz w:val="28"/>
-          <w:szCs w:val="28"/>
-        </w:rPr>
-        <w:t>Only allowed to edit their own profile</w:t>
-      </w:r>
-    </w:p>
-    <w:p>
-      <w:pPr>
-        <w:pStyle w:val="ListParagraph"/>
-        <w:numPr>
-          <w:ilvl w:val="2"/>
-          <w:numId w:val="1"/>
-        </w:numPr>
-      </w:pPr>
-      <w:r>
-        <w:rPr>
-          <w:sz w:val="28"/>
-          <w:szCs w:val="28"/>
-        </w:rPr>
-        <w:t>Employee is only able to edit and add their work availability</w:t>
-      </w:r>
-    </w:p>
-    <w:p>
-      <w:pPr>
-        <w:pStyle w:val="ListParagraph"/>
-        <w:numPr>
-          <w:ilvl w:val="0"/>
-          <w:numId w:val="1"/>
-        </w:numPr>
-        <w:rPr>
-          <w:b/>
-        </w:rPr>
-      </w:pPr>
-      <w:r>
-        <w:rPr>
-          <w:b/>
-          <w:sz w:val="28"/>
-          <w:szCs w:val="28"/>
-        </w:rPr>
-        <w:t>Employee Scheduling</w:t>
-      </w:r>
-    </w:p>
-    <w:p>
-      <w:pPr>
-        <w:pStyle w:val="ListParagraph"/>
-        <w:numPr>
           <w:ilvl w:val="1"/>
-          <w:numId w:val="1"/>
-        </w:numPr>
-      </w:pPr>
-      <w:r>
-        <w:rPr>
-          <w:sz w:val="28"/>
-          <w:szCs w:val="28"/>
-        </w:rPr>
-        <w:t xml:space="preserve">System should </w:t>
-      </w:r>
-      <w:r>
-        <w:rPr>
-          <w:sz w:val="28"/>
-          <w:szCs w:val="28"/>
-        </w:rPr>
-        <w:t>call from the work availability table</w:t>
-      </w:r>
-      <w:r>
-        <w:rPr>
-          <w:sz w:val="28"/>
-          <w:szCs w:val="28"/>
-        </w:rPr>
-        <w:t xml:space="preserve"> and organize </w:t>
-      </w:r>
-    </w:p>
-    <w:p>
-      <w:pPr>
+          <w:numId w:val="3"/>
+        </w:numPr>
         <w:rPr>
           <w:sz w:val="36"/>
           <w:szCs w:val="36"/>
         </w:rPr>
       </w:pPr>
-      <w:r>
+    </w:p>
+    <w:p>
+      <w:pPr>
+        <w:pStyle w:val="ListParagraph"/>
+        <w:numPr>
+          <w:ilvl w:val="0"/>
+          <w:numId w:val="3"/>
+        </w:numPr>
         <w:rPr>
           <w:sz w:val="36"/>
           <w:szCs w:val="36"/>
         </w:rPr>
-        <w:t>Non-functional Requirements</w:t>
-      </w:r>
-    </w:p>
-    <w:p>
-      <w:pPr>
-        <w:pStyle w:val="ListParagraph"/>
-        <w:numPr>
-          <w:ilvl w:val="0"/>
+      </w:pPr>
+      <w:r>
+        <w:rPr>
+          <w:sz w:val="28"/>
+          <w:szCs w:val="28"/>
+        </w:rPr>
+        <w:t>General</w:t>
+      </w:r>
+    </w:p>
+    <w:p>
+      <w:pPr>
+        <w:pStyle w:val="ListParagraph"/>
+        <w:numPr>
+          <w:ilvl w:val="1"/>
           <w:numId w:val="3"/>
         </w:numPr>
         <w:rPr>
@@ -772,7 +1148,7 @@
           <w:sz w:val="28"/>
           <w:szCs w:val="28"/>
         </w:rPr>
-        <w:t>Manager Profile</w:t>
+        <w:t>Should function in any Internet web browser</w:t>
       </w:r>
     </w:p>
     <w:p>
@@ -792,47 +1168,7 @@
           <w:sz w:val="28"/>
           <w:szCs w:val="28"/>
         </w:rPr>
-        <w:t>Should see everything he/she manages</w:t>
-      </w:r>
-    </w:p>
-    <w:p>
-      <w:pPr>
-        <w:pStyle w:val="ListParagraph"/>
-        <w:numPr>
-          <w:ilvl w:val="0"/>
-          <w:numId w:val="3"/>
-        </w:numPr>
-        <w:rPr>
-          <w:sz w:val="36"/>
-          <w:szCs w:val="36"/>
-        </w:rPr>
-      </w:pPr>
-      <w:r>
-        <w:rPr>
-          <w:sz w:val="28"/>
-          <w:szCs w:val="28"/>
-        </w:rPr>
-        <w:t>Employee Profile</w:t>
-      </w:r>
-    </w:p>
-    <w:p>
-      <w:pPr>
-        <w:pStyle w:val="ListParagraph"/>
-        <w:numPr>
-          <w:ilvl w:val="1"/>
-          <w:numId w:val="3"/>
-        </w:numPr>
-        <w:rPr>
-          <w:sz w:val="36"/>
-          <w:szCs w:val="36"/>
-        </w:rPr>
-      </w:pPr>
-      <w:r>
-        <w:rPr>
-          <w:sz w:val="28"/>
-          <w:szCs w:val="28"/>
-        </w:rPr>
-        <w:t xml:space="preserve">Only should </w:t>
+        <w:t>Web Interface</w:t>
       </w:r>
     </w:p>
     <w:p>
@@ -1032,7 +1368,7 @@
         <w:rFonts w:ascii="Courier New" w:hAnsi="Courier New" w:cs="Courier New" w:hint="default"/>
       </w:rPr>
     </w:lvl>
-    <w:lvl w:ilvl="5" w:tplc="04090005" w:tentative="1">
+    <w:lvl w:ilvl="5" w:tplc="04090005">
       <w:start w:val="1"/>
       <w:numFmt w:val="bullet"/>
       <w:lvlText w:val=""/>
